--- a/Overall structure.docx
+++ b/Overall structure.docx
@@ -7,6 +7,17 @@
         <w:rPr>
           <w:rFonts w:hint="eastAsia"/>
         </w:rPr>
+        <w:t>changes</w:t>
+      </w:r>
+      <w:bookmarkStart w:id="0" w:name="_GoBack"/>
+      <w:bookmarkEnd w:id="0"/>
+    </w:p>
+    <w:p/>
+    <w:p>
+      <w:r>
+        <w:rPr>
+          <w:rFonts w:hint="eastAsia"/>
+        </w:rPr>
         <w:t xml:space="preserve">How social network affects disease transmission </w:t>
       </w:r>
       <w:r>
@@ -56,11 +67,6 @@
       </w:r>
     </w:p>
     <w:p>
-      <w:pPr>
-        <w:rPr>
-          <w:rFonts w:hint="eastAsia"/>
-        </w:rPr>
-      </w:pPr>
       <w:r>
         <w:t xml:space="preserve">Unknown: distribution of the strain among lizards, relationship between infection and social connection </w:t>
       </w:r>
@@ -281,9 +287,9 @@
           <w:sz w:val="36"/>
         </w:rPr>
       </w:pPr>
-      <w:bookmarkStart w:id="0" w:name="OLE_LINK3"/>
-      <w:bookmarkStart w:id="1" w:name="OLE_LINK4"/>
-      <w:bookmarkStart w:id="2" w:name="OLE_LINK5"/>
+      <w:bookmarkStart w:id="1" w:name="OLE_LINK3"/>
+      <w:bookmarkStart w:id="2" w:name="OLE_LINK4"/>
+      <w:bookmarkStart w:id="3" w:name="OLE_LINK5"/>
       <w:r>
         <w:rPr>
           <w:rFonts w:asciiTheme="minorHAnsi" w:hAnsiTheme="minorHAnsi" w:cstheme="minorHAnsi"/>
@@ -568,12 +574,7 @@
         <w:t>S</w:t>
       </w:r>
       <w:r>
-        <w:t>ah et al. (2</w:t>
-      </w:r>
-      <w:bookmarkStart w:id="3" w:name="_GoBack"/>
-      <w:bookmarkEnd w:id="3"/>
-      <w:r>
-        <w:t xml:space="preserve">018) pointed out that the structure of social network has a strong effect on disease outbreak frequency and time. It is possible that primitive social structure forms under the selection for resistance to disease transmission. </w:t>
+        <w:t xml:space="preserve">ah et al. (2018) pointed out that the structure of social network has a strong effect on disease outbreak frequency and time. It is possible that primitive social structure forms under the selection for resistance to disease transmission. </w:t>
       </w:r>
       <w:r>
         <w:t xml:space="preserve">In this chapter, I aim to </w:t>
@@ -656,9 +657,9 @@
       <w:r>
         <w:t>Are there any bacteria could transmit in spite of the network structure?</w:t>
       </w:r>
-      <w:bookmarkEnd w:id="0"/>
       <w:bookmarkEnd w:id="1"/>
       <w:bookmarkEnd w:id="2"/>
+      <w:bookmarkEnd w:id="3"/>
     </w:p>
     <w:p>
       <w:pPr>
